--- a/other/简历/张苗.docx
+++ b/other/简历/张苗.docx
@@ -221,7 +221,7 @@
           <w:bar w:val="none" w:sz="0" w:color="auto"/>
         </w:pBdr>
         <w:rPr>
-          <w:rFonts w:ascii="微软雅黑" w:eastAsia="微软雅黑" w:hAnsi="微软雅黑"/>
+          <w:rFonts w:ascii="微软雅黑" w:eastAsia="微软雅黑" w:hAnsi="微软雅黑" w:hint="default"/>
           <w:lang w:eastAsia="zh-CN"/>
         </w:rPr>
       </w:pPr>
@@ -360,7 +360,7 @@
         </w:pBdr>
         <w:jc w:val="left"/>
         <w:rPr>
-          <w:rFonts w:ascii="微软雅黑" w:eastAsia="微软雅黑" w:hAnsi="微软雅黑"/>
+          <w:rFonts w:ascii="微软雅黑" w:eastAsia="微软雅黑" w:hAnsi="微软雅黑" w:hint="default"/>
           <w:lang w:val="zh-TW" w:eastAsia="zh-CN"/>
         </w:rPr>
       </w:pPr>
@@ -399,15 +399,15 @@
         </w:pBdr>
         <w:jc w:val="left"/>
         <w:rPr>
-          <w:rFonts w:ascii="微软雅黑" w:eastAsia="微软雅黑" w:hAnsi="微软雅黑"/>
-          <w:lang w:val="zh-TW" w:eastAsia="zh-CN"/>
-        </w:rPr>
-      </w:pPr>
-      <w:r>
-        <w:rPr>
           <w:rFonts w:ascii="微软雅黑" w:eastAsia="微软雅黑" w:hAnsi="微软雅黑" w:hint="default"/>
           <w:lang w:val="zh-TW" w:eastAsia="zh-CN"/>
         </w:rPr>
+      </w:pPr>
+      <w:r>
+        <w:rPr>
+          <w:rFonts w:ascii="微软雅黑" w:eastAsia="微软雅黑" w:hAnsi="微软雅黑" w:hint="default"/>
+          <w:lang w:val="zh-TW" w:eastAsia="zh-CN"/>
+        </w:rPr>
         <w:t>G</w:t>
       </w:r>
       <w:r>
@@ -418,6 +418,9 @@
         <w:t>ithjub:</w:t>
       </w:r>
       <w:r>
+        <w:rPr>
+          <w:lang w:eastAsia="zh-CN"/>
+        </w:rPr>
         <w:t xml:space="preserve"> </w:t>
       </w:r>
       <w:r>
@@ -485,7 +488,7 @@
           <w:bar w:val="none" w:sz="0" w:color="auto"/>
         </w:pBdr>
         <w:rPr>
-          <w:rFonts w:ascii="微软雅黑" w:eastAsia="微软雅黑" w:hAnsi="微软雅黑"/>
+          <w:rFonts w:ascii="微软雅黑" w:eastAsia="微软雅黑" w:hAnsi="微软雅黑" w:hint="default"/>
           <w:b/>
           <w:bCs/>
           <w:color w:val="595959" w:themeColor="text1" w:themeTint="A6"/>
@@ -963,7 +966,7 @@
         <w:ind w:leftChars="177" w:left="425"/>
         <w:jc w:val="left"/>
         <w:rPr>
-          <w:rFonts w:ascii="微软雅黑" w:eastAsia="微软雅黑" w:hAnsi="微软雅黑"/>
+          <w:rFonts w:ascii="微软雅黑" w:eastAsia="微软雅黑" w:hAnsi="微软雅黑" w:hint="default"/>
           <w:color w:val="595959" w:themeColor="text1" w:themeTint="A6"/>
           <w:sz w:val="20"/>
           <w:szCs w:val="20"/>
@@ -1016,7 +1019,7 @@
         <w:spacing w:line="276" w:lineRule="auto"/>
         <w:jc w:val="left"/>
         <w:rPr>
-          <w:rFonts w:ascii="微软雅黑" w:eastAsia="微软雅黑" w:hAnsi="微软雅黑"/>
+          <w:rFonts w:ascii="微软雅黑" w:eastAsia="微软雅黑" w:hAnsi="微软雅黑" w:hint="default"/>
           <w:color w:val="595959" w:themeColor="text1" w:themeTint="A6"/>
           <w:sz w:val="20"/>
           <w:szCs w:val="20"/>
@@ -1156,7 +1159,7 @@
           <w:szCs w:val="21"/>
           <w:lang w:val="zh-TW" w:eastAsia="zh-CN"/>
         </w:rPr>
-        <w:t>MVP、RxJava、Retrofit、ButterKnife、Picasso、</w:t>
+        <w:t>MVP</w:t>
       </w:r>
     </w:p>
     <w:p>
@@ -1225,7 +1228,7 @@
         <w:spacing w:before="0" w:after="0" w:line="276" w:lineRule="auto"/>
         <w:ind w:leftChars="177" w:left="425"/>
         <w:rPr>
-          <w:rFonts w:ascii="微软雅黑" w:eastAsia="微软雅黑" w:hAnsi="微软雅黑"/>
+          <w:rFonts w:ascii="微软雅黑" w:eastAsia="微软雅黑" w:hAnsi="微软雅黑" w:hint="default"/>
           <w:color w:val="000000" w:themeColor="text1"/>
           <w:sz w:val="21"/>
           <w:szCs w:val="21"/>
@@ -1267,7 +1270,7 @@
         <w:spacing w:before="0" w:after="0"/>
         <w:ind w:left="420" w:firstLine="420"/>
         <w:rPr>
-          <w:rFonts w:ascii="微软雅黑" w:eastAsia="微软雅黑" w:hAnsi="微软雅黑"/>
+          <w:rFonts w:ascii="微软雅黑" w:eastAsia="微软雅黑" w:hAnsi="微软雅黑" w:hint="default"/>
           <w:color w:val="000000" w:themeColor="text1"/>
           <w:sz w:val="21"/>
           <w:szCs w:val="21"/>
@@ -1340,7 +1343,7 @@
         <w:spacing w:before="0" w:after="0"/>
         <w:ind w:left="420" w:firstLine="420"/>
         <w:rPr>
-          <w:rFonts w:ascii="微软雅黑" w:eastAsia="微软雅黑" w:hAnsi="微软雅黑"/>
+          <w:rFonts w:ascii="微软雅黑" w:eastAsia="微软雅黑" w:hAnsi="微软雅黑" w:hint="default"/>
           <w:color w:val="000000" w:themeColor="text1"/>
           <w:sz w:val="21"/>
           <w:szCs w:val="21"/>
@@ -1358,7 +1361,374 @@
         <w:t>2. 完成“单词听写”、“背课文”应用的功能完成。</w:t>
       </w:r>
     </w:p>
-    <w:bookmarkEnd w:id="0"/>
+    <w:p>
+      <w:pPr>
+        <w:pStyle w:val="p0"/>
+        <w:pBdr>
+          <w:top w:val="none" w:sz="0" w:space="0" w:color="auto"/>
+          <w:left w:val="none" w:sz="0" w:space="0" w:color="auto"/>
+          <w:bottom w:val="none" w:sz="0" w:space="0" w:color="auto"/>
+          <w:right w:val="none" w:sz="0" w:space="0" w:color="auto"/>
+          <w:between w:val="none" w:sz="0" w:space="0" w:color="auto"/>
+          <w:bar w:val="none" w:sz="0" w:color="auto"/>
+        </w:pBdr>
+        <w:spacing w:before="0" w:after="0"/>
+        <w:rPr>
+          <w:rFonts w:ascii="微软雅黑" w:eastAsia="微软雅黑" w:hAnsi="微软雅黑" w:hint="default"/>
+          <w:color w:val="000000" w:themeColor="text1"/>
+          <w:sz w:val="21"/>
+          <w:szCs w:val="21"/>
+          <w:lang w:val="zh-TW" w:eastAsia="zh-CN"/>
+        </w:rPr>
+      </w:pPr>
+      <w:r>
+        <w:rPr>
+          <w:rFonts w:ascii="微软雅黑" w:eastAsia="微软雅黑" w:hAnsi="微软雅黑"/>
+          <w:color w:val="000000" w:themeColor="text1"/>
+          <w:sz w:val="21"/>
+          <w:szCs w:val="21"/>
+          <w:lang w:val="zh-TW" w:eastAsia="zh-CN"/>
+        </w:rPr>
+        <w:tab/>
+        <w:t>题目显示解析模块：</w:t>
+      </w:r>
+    </w:p>
+    <w:p>
+      <w:pPr>
+        <w:pStyle w:val="p0"/>
+        <w:pBdr>
+          <w:top w:val="none" w:sz="0" w:space="0" w:color="auto"/>
+          <w:left w:val="none" w:sz="0" w:space="0" w:color="auto"/>
+          <w:bottom w:val="none" w:sz="0" w:space="0" w:color="auto"/>
+          <w:right w:val="none" w:sz="0" w:space="0" w:color="auto"/>
+          <w:between w:val="none" w:sz="0" w:space="0" w:color="auto"/>
+          <w:bar w:val="none" w:sz="0" w:color="auto"/>
+        </w:pBdr>
+        <w:spacing w:before="0" w:after="0"/>
+        <w:rPr>
+          <w:rFonts w:ascii="微软雅黑" w:eastAsia="微软雅黑" w:hAnsi="微软雅黑" w:hint="default"/>
+          <w:color w:val="000000" w:themeColor="text1"/>
+          <w:sz w:val="21"/>
+          <w:szCs w:val="21"/>
+          <w:lang w:val="zh-TW" w:eastAsia="zh-CN"/>
+        </w:rPr>
+      </w:pPr>
+      <w:r>
+        <w:rPr>
+          <w:rFonts w:ascii="微软雅黑" w:eastAsia="微软雅黑" w:hAnsi="微软雅黑"/>
+          <w:color w:val="000000" w:themeColor="text1"/>
+          <w:sz w:val="21"/>
+          <w:szCs w:val="21"/>
+          <w:lang w:val="zh-TW" w:eastAsia="zh-CN"/>
+        </w:rPr>
+        <w:tab/>
+      </w:r>
+      <w:r>
+        <w:rPr>
+          <w:rFonts w:ascii="微软雅黑" w:eastAsia="微软雅黑" w:hAnsi="微软雅黑"/>
+          <w:color w:val="000000" w:themeColor="text1"/>
+          <w:sz w:val="21"/>
+          <w:szCs w:val="21"/>
+          <w:lang w:val="zh-TW" w:eastAsia="zh-CN"/>
+        </w:rPr>
+        <w:tab/>
+      </w:r>
+      <w:r>
+        <w:rPr>
+          <w:rFonts w:ascii="微软雅黑" w:eastAsia="微软雅黑" w:hAnsi="微软雅黑"/>
+          <w:color w:val="000000" w:themeColor="text1"/>
+          <w:sz w:val="21"/>
+          <w:szCs w:val="21"/>
+          <w:lang w:val="zh-TW" w:eastAsia="zh-CN"/>
+        </w:rPr>
+        <w:t>采用工厂模式构建整个题目显示解析模块。</w:t>
+      </w:r>
+    </w:p>
+    <w:p>
+      <w:pPr>
+        <w:pStyle w:val="p0"/>
+        <w:pBdr>
+          <w:top w:val="none" w:sz="0" w:space="0" w:color="auto"/>
+          <w:left w:val="none" w:sz="0" w:space="0" w:color="auto"/>
+          <w:bottom w:val="none" w:sz="0" w:space="0" w:color="auto"/>
+          <w:right w:val="none" w:sz="0" w:space="0" w:color="auto"/>
+          <w:between w:val="none" w:sz="0" w:space="0" w:color="auto"/>
+          <w:bar w:val="none" w:sz="0" w:color="auto"/>
+        </w:pBdr>
+        <w:spacing w:before="0" w:after="0"/>
+        <w:rPr>
+          <w:rFonts w:ascii="微软雅黑" w:eastAsia="微软雅黑" w:hAnsi="微软雅黑" w:hint="default"/>
+          <w:color w:val="000000" w:themeColor="text1"/>
+          <w:sz w:val="21"/>
+          <w:szCs w:val="21"/>
+          <w:lang w:val="zh-TW" w:eastAsia="zh-CN"/>
+        </w:rPr>
+      </w:pPr>
+      <w:r>
+        <w:rPr>
+          <w:rFonts w:ascii="微软雅黑" w:eastAsia="微软雅黑" w:hAnsi="微软雅黑"/>
+          <w:color w:val="000000" w:themeColor="text1"/>
+          <w:sz w:val="21"/>
+          <w:szCs w:val="21"/>
+          <w:lang w:val="zh-TW" w:eastAsia="zh-CN"/>
+        </w:rPr>
+        <w:tab/>
+        <w:t>单词听写、背课文模块：</w:t>
+      </w:r>
+    </w:p>
+    <w:p>
+      <w:pPr>
+        <w:pStyle w:val="p0"/>
+        <w:pBdr>
+          <w:top w:val="none" w:sz="0" w:space="0" w:color="auto"/>
+          <w:left w:val="none" w:sz="0" w:space="0" w:color="auto"/>
+          <w:bottom w:val="none" w:sz="0" w:space="0" w:color="auto"/>
+          <w:right w:val="none" w:sz="0" w:space="0" w:color="auto"/>
+          <w:between w:val="none" w:sz="0" w:space="0" w:color="auto"/>
+          <w:bar w:val="none" w:sz="0" w:color="auto"/>
+        </w:pBdr>
+        <w:spacing w:before="0" w:after="0"/>
+        <w:rPr>
+          <w:rFonts w:ascii="微软雅黑" w:eastAsia="微软雅黑" w:hAnsi="微软雅黑" w:hint="default"/>
+          <w:color w:val="000000" w:themeColor="text1"/>
+          <w:sz w:val="21"/>
+          <w:szCs w:val="21"/>
+          <w:lang w:val="zh-TW" w:eastAsia="zh-CN"/>
+        </w:rPr>
+      </w:pPr>
+      <w:r>
+        <w:rPr>
+          <w:rFonts w:ascii="微软雅黑" w:eastAsia="微软雅黑" w:hAnsi="微软雅黑"/>
+          <w:color w:val="000000" w:themeColor="text1"/>
+          <w:sz w:val="21"/>
+          <w:szCs w:val="21"/>
+          <w:lang w:val="zh-TW" w:eastAsia="zh-CN"/>
+        </w:rPr>
+        <w:tab/>
+      </w:r>
+      <w:r>
+        <w:rPr>
+          <w:rFonts w:ascii="微软雅黑" w:eastAsia="微软雅黑" w:hAnsi="微软雅黑"/>
+          <w:color w:val="000000" w:themeColor="text1"/>
+          <w:sz w:val="21"/>
+          <w:szCs w:val="21"/>
+          <w:lang w:val="zh-TW" w:eastAsia="zh-CN"/>
+        </w:rPr>
+        <w:tab/>
+      </w:r>
+      <w:bookmarkEnd w:id="0"/>
+    </w:p>
+    <w:p>
+      <w:pPr>
+        <w:pStyle w:val="p0"/>
+        <w:pBdr>
+          <w:top w:val="none" w:sz="0" w:space="0" w:color="auto"/>
+          <w:left w:val="none" w:sz="0" w:space="0" w:color="auto"/>
+          <w:bottom w:val="none" w:sz="0" w:space="0" w:color="auto"/>
+          <w:right w:val="none" w:sz="0" w:space="0" w:color="auto"/>
+          <w:between w:val="none" w:sz="0" w:space="0" w:color="auto"/>
+          <w:bar w:val="none" w:sz="0" w:color="auto"/>
+        </w:pBdr>
+        <w:spacing w:before="0" w:after="0"/>
+        <w:rPr>
+          <w:rFonts w:ascii="微软雅黑" w:eastAsia="微软雅黑" w:hAnsi="微软雅黑" w:hint="default"/>
+          <w:color w:val="000000" w:themeColor="text1"/>
+          <w:sz w:val="21"/>
+          <w:szCs w:val="21"/>
+          <w:lang w:val="zh-TW" w:eastAsia="zh-CN"/>
+        </w:rPr>
+      </w:pPr>
+      <w:r>
+        <w:rPr>
+          <w:rFonts w:ascii="微软雅黑" w:eastAsia="微软雅黑" w:hAnsi="微软雅黑"/>
+          <w:color w:val="000000" w:themeColor="text1"/>
+          <w:sz w:val="21"/>
+          <w:szCs w:val="21"/>
+          <w:lang w:val="zh-TW" w:eastAsia="zh-CN"/>
+        </w:rPr>
+        <w:tab/>
+        <w:t>讨论模块：</w:t>
+      </w:r>
+    </w:p>
+    <w:p>
+      <w:pPr>
+        <w:pStyle w:val="p0"/>
+        <w:pBdr>
+          <w:top w:val="none" w:sz="0" w:space="0" w:color="auto"/>
+          <w:left w:val="none" w:sz="0" w:space="0" w:color="auto"/>
+          <w:bottom w:val="none" w:sz="0" w:space="0" w:color="auto"/>
+          <w:right w:val="none" w:sz="0" w:space="0" w:color="auto"/>
+          <w:between w:val="none" w:sz="0" w:space="0" w:color="auto"/>
+          <w:bar w:val="none" w:sz="0" w:color="auto"/>
+        </w:pBdr>
+        <w:spacing w:before="0" w:after="0"/>
+        <w:rPr>
+          <w:rFonts w:ascii="微软雅黑" w:eastAsia="微软雅黑" w:hAnsi="微软雅黑" w:hint="default"/>
+          <w:color w:val="000000" w:themeColor="text1"/>
+          <w:sz w:val="21"/>
+          <w:szCs w:val="21"/>
+          <w:lang w:val="zh-TW" w:eastAsia="zh-CN"/>
+        </w:rPr>
+      </w:pPr>
+      <w:r>
+        <w:rPr>
+          <w:rFonts w:ascii="微软雅黑" w:eastAsia="微软雅黑" w:hAnsi="微软雅黑"/>
+          <w:color w:val="000000" w:themeColor="text1"/>
+          <w:sz w:val="21"/>
+          <w:szCs w:val="21"/>
+          <w:lang w:val="zh-TW" w:eastAsia="zh-CN"/>
+        </w:rPr>
+        <w:tab/>
+      </w:r>
+      <w:r>
+        <w:rPr>
+          <w:rFonts w:ascii="微软雅黑" w:eastAsia="微软雅黑" w:hAnsi="微软雅黑"/>
+          <w:color w:val="000000" w:themeColor="text1"/>
+          <w:sz w:val="21"/>
+          <w:szCs w:val="21"/>
+          <w:lang w:val="zh-TW" w:eastAsia="zh-CN"/>
+        </w:rPr>
+        <w:tab/>
+        <w:t>采用</w:t>
+      </w:r>
+      <w:r>
+        <w:rPr>
+          <w:rFonts w:ascii="微软雅黑" w:eastAsia="微软雅黑" w:hAnsi="微软雅黑"/>
+          <w:color w:val="000000" w:themeColor="text1"/>
+          <w:sz w:val="21"/>
+          <w:szCs w:val="21"/>
+          <w:lang w:val="zh-TW" w:eastAsia="zh-CN"/>
+        </w:rPr>
+        <w:t>阿里通信技术完成聊天技术。</w:t>
+      </w:r>
+    </w:p>
+    <w:p>
+      <w:pPr>
+        <w:pStyle w:val="p0"/>
+        <w:pBdr>
+          <w:top w:val="none" w:sz="0" w:space="0" w:color="auto"/>
+          <w:left w:val="none" w:sz="0" w:space="0" w:color="auto"/>
+          <w:bottom w:val="none" w:sz="0" w:space="0" w:color="auto"/>
+          <w:right w:val="none" w:sz="0" w:space="0" w:color="auto"/>
+          <w:between w:val="none" w:sz="0" w:space="0" w:color="auto"/>
+          <w:bar w:val="none" w:sz="0" w:color="auto"/>
+        </w:pBdr>
+        <w:spacing w:before="0" w:after="0"/>
+        <w:rPr>
+          <w:rFonts w:ascii="微软雅黑" w:eastAsia="微软雅黑" w:hAnsi="微软雅黑" w:hint="default"/>
+          <w:color w:val="000000" w:themeColor="text1"/>
+          <w:sz w:val="21"/>
+          <w:szCs w:val="21"/>
+          <w:lang w:val="zh-TW" w:eastAsia="zh-CN"/>
+        </w:rPr>
+      </w:pPr>
+      <w:r>
+        <w:rPr>
+          <w:rFonts w:ascii="微软雅黑" w:eastAsia="微软雅黑" w:hAnsi="微软雅黑"/>
+          <w:color w:val="000000" w:themeColor="text1"/>
+          <w:sz w:val="21"/>
+          <w:szCs w:val="21"/>
+          <w:lang w:val="zh-TW" w:eastAsia="zh-CN"/>
+        </w:rPr>
+        <w:t>2019.10-2019.12 视频编辑助手（个人学习项目）</w:t>
+      </w:r>
+    </w:p>
+    <w:p>
+      <w:pPr>
+        <w:pStyle w:val="p0"/>
+        <w:pBdr>
+          <w:top w:val="none" w:sz="0" w:space="0" w:color="auto"/>
+          <w:left w:val="none" w:sz="0" w:space="0" w:color="auto"/>
+          <w:bottom w:val="none" w:sz="0" w:space="0" w:color="auto"/>
+          <w:right w:val="none" w:sz="0" w:space="0" w:color="auto"/>
+          <w:between w:val="none" w:sz="0" w:space="0" w:color="auto"/>
+          <w:bar w:val="none" w:sz="0" w:color="auto"/>
+        </w:pBdr>
+        <w:spacing w:before="0" w:after="0"/>
+        <w:rPr>
+          <w:rFonts w:ascii="微软雅黑" w:eastAsia="微软雅黑" w:hAnsi="微软雅黑" w:hint="default"/>
+          <w:color w:val="000000" w:themeColor="text1"/>
+          <w:sz w:val="21"/>
+          <w:szCs w:val="21"/>
+          <w:lang w:val="zh-TW" w:eastAsia="zh-CN"/>
+        </w:rPr>
+      </w:pPr>
+      <w:r>
+        <w:rPr>
+          <w:rFonts w:ascii="微软雅黑" w:eastAsia="微软雅黑" w:hAnsi="微软雅黑"/>
+          <w:color w:val="000000" w:themeColor="text1"/>
+          <w:sz w:val="21"/>
+          <w:szCs w:val="21"/>
+          <w:lang w:val="zh-TW" w:eastAsia="zh-CN"/>
+        </w:rPr>
+        <w:tab/>
+        <w:t>项目地址：</w:t>
+      </w:r>
+    </w:p>
+    <w:p>
+      <w:pPr>
+        <w:pStyle w:val="p0"/>
+        <w:pBdr>
+          <w:top w:val="none" w:sz="0" w:space="0" w:color="auto"/>
+          <w:left w:val="none" w:sz="0" w:space="0" w:color="auto"/>
+          <w:bottom w:val="none" w:sz="0" w:space="0" w:color="auto"/>
+          <w:right w:val="none" w:sz="0" w:space="0" w:color="auto"/>
+          <w:between w:val="none" w:sz="0" w:space="0" w:color="auto"/>
+          <w:bar w:val="none" w:sz="0" w:color="auto"/>
+        </w:pBdr>
+        <w:spacing w:before="0" w:after="0"/>
+        <w:rPr>
+          <w:rFonts w:ascii="微软雅黑" w:eastAsia="微软雅黑" w:hAnsi="微软雅黑" w:hint="default"/>
+          <w:color w:val="000000" w:themeColor="text1"/>
+          <w:sz w:val="21"/>
+          <w:szCs w:val="21"/>
+          <w:lang w:val="zh-TW" w:eastAsia="zh-CN"/>
+        </w:rPr>
+      </w:pPr>
+      <w:r>
+        <w:rPr>
+          <w:rFonts w:ascii="微软雅黑" w:eastAsia="微软雅黑" w:hAnsi="微软雅黑"/>
+          <w:color w:val="000000" w:themeColor="text1"/>
+          <w:sz w:val="21"/>
+          <w:szCs w:val="21"/>
+          <w:lang w:val="zh-TW" w:eastAsia="zh-CN"/>
+        </w:rPr>
+        <w:tab/>
+        <w:t>项目所用技术（主要）：Camera</w:t>
+      </w:r>
+    </w:p>
+    <w:p>
+      <w:pPr>
+        <w:pStyle w:val="p0"/>
+        <w:pBdr>
+          <w:top w:val="none" w:sz="0" w:space="0" w:color="auto"/>
+          <w:left w:val="none" w:sz="0" w:space="0" w:color="auto"/>
+          <w:bottom w:val="none" w:sz="0" w:space="0" w:color="auto"/>
+          <w:right w:val="none" w:sz="0" w:space="0" w:color="auto"/>
+          <w:between w:val="none" w:sz="0" w:space="0" w:color="auto"/>
+          <w:bar w:val="none" w:sz="0" w:color="auto"/>
+        </w:pBdr>
+        <w:spacing w:before="0" w:after="0"/>
+        <w:rPr>
+          <w:rFonts w:ascii="微软雅黑" w:eastAsia="微软雅黑" w:hAnsi="微软雅黑" w:hint="default"/>
+          <w:color w:val="000000" w:themeColor="text1"/>
+          <w:sz w:val="21"/>
+          <w:szCs w:val="21"/>
+          <w:lang w:val="zh-TW" w:eastAsia="zh-CN"/>
+        </w:rPr>
+      </w:pPr>
+      <w:r>
+        <w:rPr>
+          <w:rFonts w:ascii="微软雅黑" w:eastAsia="微软雅黑" w:hAnsi="微软雅黑"/>
+          <w:color w:val="000000" w:themeColor="text1"/>
+          <w:sz w:val="21"/>
+          <w:szCs w:val="21"/>
+          <w:lang w:val="zh-TW" w:eastAsia="zh-CN"/>
+        </w:rPr>
+        <w:tab/>
+        <w:t>项目描述：</w:t>
+      </w:r>
+    </w:p>
     <w:p>
       <w:pPr>
         <w:pStyle w:val="A5"/>
@@ -1415,7 +1785,7 @@
         <w:spacing w:beforeLines="50" w:after="90"/>
         <w:jc w:val="left"/>
         <w:rPr>
-          <w:rFonts w:ascii="微软雅黑" w:eastAsia="微软雅黑" w:hAnsi="微软雅黑"/>
+          <w:rFonts w:ascii="微软雅黑" w:eastAsia="微软雅黑" w:hAnsi="微软雅黑" w:hint="default"/>
           <w:color w:val="404040" w:themeColor="text1" w:themeTint="BF"/>
           <w:kern w:val="0"/>
           <w:lang w:val="zh-TW" w:eastAsia="zh-CN"/>
@@ -1428,7 +1798,8 @@
           <w:kern w:val="0"/>
           <w:lang w:val="zh-TW" w:eastAsia="zh-CN"/>
         </w:rPr>
-        <w:t>熟练掌握 Java 基础，如：具备良好的面向对象变成思想，熟悉常用的 Java 设计模式；</w:t>
+        <w:lastRenderedPageBreak/>
+        <w:t>熟悉 HTTP 知识。</w:t>
       </w:r>
     </w:p>
     <w:p>
@@ -1453,7 +1824,7 @@
         <w:spacing w:beforeLines="50" w:after="90"/>
         <w:jc w:val="left"/>
         <w:rPr>
-          <w:rFonts w:ascii="微软雅黑" w:eastAsia="微软雅黑" w:hAnsi="微软雅黑"/>
+          <w:rFonts w:ascii="微软雅黑" w:eastAsia="微软雅黑" w:hAnsi="微软雅黑" w:hint="default"/>
           <w:color w:val="404040" w:themeColor="text1" w:themeTint="BF"/>
           <w:kern w:val="0"/>
           <w:lang w:val="zh-TW" w:eastAsia="zh-CN"/>
@@ -1466,16 +1837,7 @@
           <w:kern w:val="0"/>
           <w:lang w:val="zh-TW" w:eastAsia="zh-CN"/>
         </w:rPr>
-        <w:t>熟练掌握 Android 技术</w:t>
-      </w:r>
-      <w:r>
-        <w:rPr>
-          <w:rFonts w:ascii="微软雅黑" w:eastAsia="微软雅黑" w:hAnsi="微软雅黑"/>
-          <w:color w:val="404040" w:themeColor="text1" w:themeTint="BF"/>
-          <w:kern w:val="0"/>
-          <w:lang w:val="zh-TW" w:eastAsia="zh-CN"/>
-        </w:rPr>
-        <w:t>，熟悉常用的开源库。</w:t>
+        <w:t>熟悉 Collection 与 Collections。</w:t>
       </w:r>
     </w:p>
     <w:p>
@@ -1513,7 +1875,45 @@
           <w:kern w:val="0"/>
           <w:lang w:val="zh-TW" w:eastAsia="zh-CN"/>
         </w:rPr>
-        <w:t>熟悉常用的数据结构以及算法思想。</w:t>
+        <w:t>熟悉 ArrayList 与 LinkedList 。</w:t>
+      </w:r>
+    </w:p>
+    <w:p>
+      <w:pPr>
+        <w:pStyle w:val="A5"/>
+        <w:widowControl/>
+        <w:numPr>
+          <w:ilvl w:val="0"/>
+          <w:numId w:val="16"/>
+        </w:numPr>
+        <w:pBdr>
+          <w:top w:val="none" w:sz="0" w:space="0" w:color="auto"/>
+          <w:left w:val="none" w:sz="0" w:space="0" w:color="auto"/>
+          <w:bottom w:val="none" w:sz="0" w:space="0" w:color="auto"/>
+          <w:right w:val="none" w:sz="0" w:space="0" w:color="auto"/>
+          <w:between w:val="none" w:sz="0" w:space="0" w:color="auto"/>
+          <w:bar w:val="none" w:sz="0" w:color="auto"/>
+        </w:pBdr>
+        <w:tabs>
+          <w:tab w:val="left" w:pos="9132"/>
+        </w:tabs>
+        <w:spacing w:beforeLines="50" w:after="90"/>
+        <w:jc w:val="left"/>
+        <w:rPr>
+          <w:rFonts w:ascii="微软雅黑" w:eastAsia="微软雅黑" w:hAnsi="微软雅黑" w:hint="default"/>
+          <w:color w:val="404040" w:themeColor="text1" w:themeTint="BF"/>
+          <w:kern w:val="0"/>
+          <w:lang w:val="zh-TW" w:eastAsia="zh-CN"/>
+        </w:rPr>
+      </w:pPr>
+      <w:r>
+        <w:rPr>
+          <w:rFonts w:ascii="微软雅黑" w:eastAsia="微软雅黑" w:hAnsi="微软雅黑"/>
+          <w:color w:val="404040" w:themeColor="text1" w:themeTint="BF"/>
+          <w:kern w:val="0"/>
+          <w:lang w:val="zh-TW" w:eastAsia="zh-CN"/>
+        </w:rPr>
+        <w:t>了解常用的设计模式。</w:t>
       </w:r>
     </w:p>
     <w:p>
@@ -1568,7 +1968,7 @@
         <w:spacing w:beforeLines="50" w:after="90"/>
         <w:jc w:val="left"/>
         <w:rPr>
-          <w:rFonts w:ascii="微软雅黑" w:eastAsia="微软雅黑" w:hAnsi="微软雅黑"/>
+          <w:rFonts w:ascii="微软雅黑" w:eastAsia="微软雅黑" w:hAnsi="微软雅黑" w:hint="default"/>
           <w:color w:val="404040" w:themeColor="text1" w:themeTint="BF"/>
           <w:kern w:val="0"/>
           <w:lang w:val="zh-TW" w:eastAsia="zh-CN"/>
@@ -1612,7 +2012,7 @@
         <w:spacing w:beforeLines="50" w:after="90"/>
         <w:jc w:val="left"/>
         <w:rPr>
-          <w:rFonts w:ascii="微软雅黑" w:eastAsia="微软雅黑" w:hAnsi="微软雅黑"/>
+          <w:rFonts w:ascii="微软雅黑" w:eastAsia="微软雅黑" w:hAnsi="微软雅黑" w:hint="default"/>
           <w:color w:val="404040" w:themeColor="text1" w:themeTint="BF"/>
           <w:lang w:eastAsia="zh-CN"/>
         </w:rPr>
@@ -1717,7 +2117,7 @@
         <w:spacing w:beforeLines="50" w:after="90"/>
         <w:jc w:val="left"/>
         <w:rPr>
-          <w:rFonts w:ascii="微软雅黑" w:eastAsia="微软雅黑" w:hAnsi="微软雅黑"/>
+          <w:rFonts w:ascii="微软雅黑" w:eastAsia="微软雅黑" w:hAnsi="微软雅黑" w:hint="default"/>
           <w:color w:val="404040" w:themeColor="text1" w:themeTint="BF"/>
           <w:lang w:eastAsia="zh-CN"/>
         </w:rPr>
